--- a/labs_done/lab9_stencil.docx
+++ b/labs_done/lab9_stencil.docx
@@ -71,6 +71,7 @@
           <w:lang w:val="ru-RU"/>
         </w:rPr>
       </w:pPr>
+      <w:proofErr w:type="spellStart"/>
       <w:r>
         <w:rPr>
           <w:rFonts w:ascii="Times New Roman" w:eastAsia="Times New Roman" w:hAnsi="Times New Roman" w:cs="Times New Roman"/>
@@ -81,6 +82,7 @@
         </w:rPr>
         <w:t>МКиИТ</w:t>
       </w:r>
+      <w:proofErr w:type="spellEnd"/>
     </w:p>
     <w:p>
       <w:pPr>
@@ -120,6 +122,7 @@
           <w:rFonts w:ascii="Calibri" w:eastAsia="Calibri" w:hAnsi="Calibri" w:cs="Calibri"/>
           <w:sz w:val="22"/>
           <w:szCs w:val="22"/>
+          <w:lang w:val="ru-RU"/>
         </w:rPr>
       </w:pPr>
       <w:r>
@@ -140,6 +143,7 @@
           <w:color w:val="000000"/>
           <w:sz w:val="28"/>
           <w:szCs w:val="28"/>
+          <w:lang w:val="ru-RU"/>
         </w:rPr>
         <w:t>9</w:t>
       </w:r>
@@ -512,48 +516,6 @@
           <w:lang w:val="ru-RU"/>
         </w:rPr>
         <w:t>Ход выполнения:</w:t>
-      </w:r>
-    </w:p>
-    <w:p>
-      <w:pPr>
-        <w:rPr>
-          <w:b/>
-          <w:bCs/>
-          <w:sz w:val="28"/>
-          <w:szCs w:val="28"/>
-          <w:lang w:val="ru-RU"/>
-        </w:rPr>
-      </w:pPr>
-    </w:p>
-    <w:p>
-      <w:pPr>
-        <w:rPr>
-          <w:b/>
-          <w:bCs/>
-          <w:lang w:val="ru-RU"/>
-        </w:rPr>
-      </w:pPr>
-    </w:p>
-    <w:p>
-      <w:pPr>
-        <w:rPr>
-          <w:b/>
-          <w:bCs/>
-          <w:lang w:val="ru-RU"/>
-        </w:rPr>
-      </w:pPr>
-    </w:p>
-    <w:p>
-      <w:pPr>
-        <w:rPr>
-          <w:lang w:val="ru-RU"/>
-        </w:rPr>
-      </w:pPr>
-      <w:r>
-        <w:rPr>
-          <w:lang w:val="ru-RU"/>
-        </w:rPr>
-        <w:t>Для начала реализуем алгоритм расчётов:</w:t>
       </w:r>
     </w:p>
     <w:p>
@@ -617,18 +579,30 @@
         </w:rPr>
         <w:t xml:space="preserve">В данной работе принято решение использовать уже знакомую мне библиотеку </w:t>
       </w:r>
+      <w:proofErr w:type="spellStart"/>
+      <w:proofErr w:type="gramStart"/>
       <w:r>
         <w:t>numba</w:t>
       </w:r>
-      <w:r>
-        <w:rPr>
-          <w:lang w:val="ru-RU"/>
-        </w:rPr>
-        <w:t xml:space="preserve">,  а также </w:t>
-      </w:r>
+      <w:proofErr w:type="spellEnd"/>
+      <w:r>
+        <w:rPr>
+          <w:lang w:val="ru-RU"/>
+        </w:rPr>
+        <w:t>,  а</w:t>
+      </w:r>
+      <w:proofErr w:type="gramEnd"/>
+      <w:r>
+        <w:rPr>
+          <w:lang w:val="ru-RU"/>
+        </w:rPr>
+        <w:t xml:space="preserve"> также </w:t>
+      </w:r>
+      <w:proofErr w:type="spellStart"/>
       <w:r>
         <w:t>cupy</w:t>
       </w:r>
+      <w:proofErr w:type="spellEnd"/>
       <w:r>
         <w:rPr>
           <w:lang w:val="ru-RU"/>
@@ -724,8 +698,33 @@
           <w:rFonts w:ascii="Courier New" w:hAnsi="Courier New" w:cs="Courier New"/>
           <w:lang w:val="en-US"/>
         </w:rPr>
-        <w:t>from numba import stencil, cuda</w:t>
-      </w:r>
+        <w:t xml:space="preserve">from </w:t>
+      </w:r>
+      <w:proofErr w:type="spellStart"/>
+      <w:r>
+        <w:rPr>
+          <w:rFonts w:ascii="Courier New" w:hAnsi="Courier New" w:cs="Courier New"/>
+          <w:lang w:val="en-US"/>
+        </w:rPr>
+        <w:t>numba</w:t>
+      </w:r>
+      <w:proofErr w:type="spellEnd"/>
+      <w:r>
+        <w:rPr>
+          <w:rFonts w:ascii="Courier New" w:hAnsi="Courier New" w:cs="Courier New"/>
+          <w:lang w:val="en-US"/>
+        </w:rPr>
+        <w:t xml:space="preserve"> import stencil, </w:t>
+      </w:r>
+      <w:proofErr w:type="spellStart"/>
+      <w:r>
+        <w:rPr>
+          <w:rFonts w:ascii="Courier New" w:hAnsi="Courier New" w:cs="Courier New"/>
+          <w:lang w:val="en-US"/>
+        </w:rPr>
+        <w:t>cuda</w:t>
+      </w:r>
+      <w:proofErr w:type="spellEnd"/>
     </w:p>
     <w:p>
       <w:pPr>
@@ -740,8 +739,19 @@
           <w:rFonts w:ascii="Courier New" w:hAnsi="Courier New" w:cs="Courier New"/>
           <w:lang w:val="en-US"/>
         </w:rPr>
-        <w:t>import numba.cuda</w:t>
-      </w:r>
+        <w:t xml:space="preserve">import </w:t>
+      </w:r>
+      <w:proofErr w:type="spellStart"/>
+      <w:proofErr w:type="gramStart"/>
+      <w:r>
+        <w:rPr>
+          <w:rFonts w:ascii="Courier New" w:hAnsi="Courier New" w:cs="Courier New"/>
+          <w:lang w:val="en-US"/>
+        </w:rPr>
+        <w:t>numba.cuda</w:t>
+      </w:r>
+      <w:proofErr w:type="spellEnd"/>
+      <w:proofErr w:type="gramEnd"/>
     </w:p>
     <w:p>
       <w:pPr>
@@ -756,7 +766,23 @@
           <w:rFonts w:ascii="Courier New" w:hAnsi="Courier New" w:cs="Courier New"/>
           <w:lang w:val="en-US"/>
         </w:rPr>
-        <w:t>import cupy, math</w:t>
+        <w:t xml:space="preserve">import </w:t>
+      </w:r>
+      <w:proofErr w:type="spellStart"/>
+      <w:r>
+        <w:rPr>
+          <w:rFonts w:ascii="Courier New" w:hAnsi="Courier New" w:cs="Courier New"/>
+          <w:lang w:val="en-US"/>
+        </w:rPr>
+        <w:t>cupy</w:t>
+      </w:r>
+      <w:proofErr w:type="spellEnd"/>
+      <w:r>
+        <w:rPr>
+          <w:rFonts w:ascii="Courier New" w:hAnsi="Courier New" w:cs="Courier New"/>
+          <w:lang w:val="en-US"/>
+        </w:rPr>
+        <w:t>, math</w:t>
       </w:r>
     </w:p>
     <w:p>
@@ -797,7 +823,39 @@
           <w:rFonts w:ascii="Courier New" w:hAnsi="Courier New" w:cs="Courier New"/>
           <w:lang w:val="en-US"/>
         </w:rPr>
-        <w:t>def smooth_gpu(x, out):</w:t>
+        <w:t xml:space="preserve">def </w:t>
+      </w:r>
+      <w:proofErr w:type="spellStart"/>
+      <w:r>
+        <w:rPr>
+          <w:rFonts w:ascii="Courier New" w:hAnsi="Courier New" w:cs="Courier New"/>
+          <w:lang w:val="en-US"/>
+        </w:rPr>
+        <w:t>smooth_</w:t>
+      </w:r>
+      <w:proofErr w:type="gramStart"/>
+      <w:r>
+        <w:rPr>
+          <w:rFonts w:ascii="Courier New" w:hAnsi="Courier New" w:cs="Courier New"/>
+          <w:lang w:val="en-US"/>
+        </w:rPr>
+        <w:t>gpu</w:t>
+      </w:r>
+      <w:proofErr w:type="spellEnd"/>
+      <w:r>
+        <w:rPr>
+          <w:rFonts w:ascii="Courier New" w:hAnsi="Courier New" w:cs="Courier New"/>
+          <w:lang w:val="en-US"/>
+        </w:rPr>
+        <w:t>(</w:t>
+      </w:r>
+      <w:proofErr w:type="gramEnd"/>
+      <w:r>
+        <w:rPr>
+          <w:rFonts w:ascii="Courier New" w:hAnsi="Courier New" w:cs="Courier New"/>
+          <w:lang w:val="en-US"/>
+        </w:rPr>
+        <w:t>x, out):</w:t>
       </w:r>
     </w:p>
     <w:p>
@@ -813,7 +871,41 @@
           <w:rFonts w:ascii="Courier New" w:hAnsi="Courier New" w:cs="Courier New"/>
           <w:lang w:val="en-US"/>
         </w:rPr>
-        <w:t xml:space="preserve">    i, j = cuda.grid(2)</w:t>
+        <w:t xml:space="preserve">    </w:t>
+      </w:r>
+      <w:proofErr w:type="spellStart"/>
+      <w:r>
+        <w:rPr>
+          <w:rFonts w:ascii="Courier New" w:hAnsi="Courier New" w:cs="Courier New"/>
+          <w:lang w:val="en-US"/>
+        </w:rPr>
+        <w:t>i</w:t>
+      </w:r>
+      <w:proofErr w:type="spellEnd"/>
+      <w:r>
+        <w:rPr>
+          <w:rFonts w:ascii="Courier New" w:hAnsi="Courier New" w:cs="Courier New"/>
+          <w:lang w:val="en-US"/>
+        </w:rPr>
+        <w:t xml:space="preserve">, j = </w:t>
+      </w:r>
+      <w:proofErr w:type="spellStart"/>
+      <w:proofErr w:type="gramStart"/>
+      <w:r>
+        <w:rPr>
+          <w:rFonts w:ascii="Courier New" w:hAnsi="Courier New" w:cs="Courier New"/>
+          <w:lang w:val="en-US"/>
+        </w:rPr>
+        <w:t>cuda.grid</w:t>
+      </w:r>
+      <w:proofErr w:type="spellEnd"/>
+      <w:proofErr w:type="gramEnd"/>
+      <w:r>
+        <w:rPr>
+          <w:rFonts w:ascii="Courier New" w:hAnsi="Courier New" w:cs="Courier New"/>
+          <w:lang w:val="en-US"/>
+        </w:rPr>
+        <w:t>(2)</w:t>
       </w:r>
     </w:p>
     <w:p>
@@ -829,8 +921,19 @@
           <w:rFonts w:ascii="Courier New" w:hAnsi="Courier New" w:cs="Courier New"/>
           <w:lang w:val="en-US"/>
         </w:rPr>
-        <w:t xml:space="preserve">    n, m = x.shape</w:t>
-      </w:r>
+        <w:t xml:space="preserve">    n, m = </w:t>
+      </w:r>
+      <w:proofErr w:type="spellStart"/>
+      <w:proofErr w:type="gramStart"/>
+      <w:r>
+        <w:rPr>
+          <w:rFonts w:ascii="Courier New" w:hAnsi="Courier New" w:cs="Courier New"/>
+          <w:lang w:val="en-US"/>
+        </w:rPr>
+        <w:t>x.shape</w:t>
+      </w:r>
+      <w:proofErr w:type="spellEnd"/>
+      <w:proofErr w:type="gramEnd"/>
     </w:p>
     <w:p>
       <w:pPr>
@@ -845,7 +948,23 @@
           <w:rFonts w:ascii="Courier New" w:hAnsi="Courier New" w:cs="Courier New"/>
           <w:lang w:val="en-US"/>
         </w:rPr>
-        <w:t xml:space="preserve">    if 1 &lt;= i &lt; n - 1 and 1 &lt;= j &lt; m - 1:</w:t>
+        <w:t xml:space="preserve">    if 1 &lt;= </w:t>
+      </w:r>
+      <w:proofErr w:type="spellStart"/>
+      <w:r>
+        <w:rPr>
+          <w:rFonts w:ascii="Courier New" w:hAnsi="Courier New" w:cs="Courier New"/>
+          <w:lang w:val="en-US"/>
+        </w:rPr>
+        <w:t>i</w:t>
+      </w:r>
+      <w:proofErr w:type="spellEnd"/>
+      <w:r>
+        <w:rPr>
+          <w:rFonts w:ascii="Courier New" w:hAnsi="Courier New" w:cs="Courier New"/>
+          <w:lang w:val="en-US"/>
+        </w:rPr>
+        <w:t xml:space="preserve"> &lt; n - 1 and 1 &lt;= j &lt; m - 1:</w:t>
       </w:r>
     </w:p>
     <w:p>
@@ -861,7 +980,80 @@
           <w:rFonts w:ascii="Courier New" w:hAnsi="Courier New" w:cs="Courier New"/>
           <w:lang w:val="en-US"/>
         </w:rPr>
-        <w:t xml:space="preserve">        out[i, j] = (x[i - 1, j - 1] + x[i - 1, j] + x[i - 1, j + 1] +</w:t>
+        <w:t xml:space="preserve">        </w:t>
+      </w:r>
+      <w:proofErr w:type="gramStart"/>
+      <w:r>
+        <w:rPr>
+          <w:rFonts w:ascii="Courier New" w:hAnsi="Courier New" w:cs="Courier New"/>
+          <w:lang w:val="en-US"/>
+        </w:rPr>
+        <w:t>out[</w:t>
+      </w:r>
+      <w:proofErr w:type="spellStart"/>
+      <w:proofErr w:type="gramEnd"/>
+      <w:r>
+        <w:rPr>
+          <w:rFonts w:ascii="Courier New" w:hAnsi="Courier New" w:cs="Courier New"/>
+          <w:lang w:val="en-US"/>
+        </w:rPr>
+        <w:t>i</w:t>
+      </w:r>
+      <w:proofErr w:type="spellEnd"/>
+      <w:r>
+        <w:rPr>
+          <w:rFonts w:ascii="Courier New" w:hAnsi="Courier New" w:cs="Courier New"/>
+          <w:lang w:val="en-US"/>
+        </w:rPr>
+        <w:t>, j] = (x[</w:t>
+      </w:r>
+      <w:proofErr w:type="spellStart"/>
+      <w:r>
+        <w:rPr>
+          <w:rFonts w:ascii="Courier New" w:hAnsi="Courier New" w:cs="Courier New"/>
+          <w:lang w:val="en-US"/>
+        </w:rPr>
+        <w:t>i</w:t>
+      </w:r>
+      <w:proofErr w:type="spellEnd"/>
+      <w:r>
+        <w:rPr>
+          <w:rFonts w:ascii="Courier New" w:hAnsi="Courier New" w:cs="Courier New"/>
+          <w:lang w:val="en-US"/>
+        </w:rPr>
+        <w:t xml:space="preserve"> - 1, j - 1] + x[</w:t>
+      </w:r>
+      <w:proofErr w:type="spellStart"/>
+      <w:r>
+        <w:rPr>
+          <w:rFonts w:ascii="Courier New" w:hAnsi="Courier New" w:cs="Courier New"/>
+          <w:lang w:val="en-US"/>
+        </w:rPr>
+        <w:t>i</w:t>
+      </w:r>
+      <w:proofErr w:type="spellEnd"/>
+      <w:r>
+        <w:rPr>
+          <w:rFonts w:ascii="Courier New" w:hAnsi="Courier New" w:cs="Courier New"/>
+          <w:lang w:val="en-US"/>
+        </w:rPr>
+        <w:t xml:space="preserve"> - 1, j] + x[</w:t>
+      </w:r>
+      <w:proofErr w:type="spellStart"/>
+      <w:r>
+        <w:rPr>
+          <w:rFonts w:ascii="Courier New" w:hAnsi="Courier New" w:cs="Courier New"/>
+          <w:lang w:val="en-US"/>
+        </w:rPr>
+        <w:t>i</w:t>
+      </w:r>
+      <w:proofErr w:type="spellEnd"/>
+      <w:r>
+        <w:rPr>
+          <w:rFonts w:ascii="Courier New" w:hAnsi="Courier New" w:cs="Courier New"/>
+          <w:lang w:val="en-US"/>
+        </w:rPr>
+        <w:t xml:space="preserve"> - 1, j + 1] +</w:t>
       </w:r>
     </w:p>
     <w:p>
@@ -877,7 +1069,64 @@
           <w:rFonts w:ascii="Courier New" w:hAnsi="Courier New" w:cs="Courier New"/>
           <w:lang w:val="en-US"/>
         </w:rPr>
-        <w:t xml:space="preserve">                     x[i, j - 1] + x[i, j] + x[i, j + 1] +</w:t>
+        <w:t xml:space="preserve">                     </w:t>
+      </w:r>
+      <w:proofErr w:type="gramStart"/>
+      <w:r>
+        <w:rPr>
+          <w:rFonts w:ascii="Courier New" w:hAnsi="Courier New" w:cs="Courier New"/>
+          <w:lang w:val="en-US"/>
+        </w:rPr>
+        <w:t>x[</w:t>
+      </w:r>
+      <w:proofErr w:type="spellStart"/>
+      <w:proofErr w:type="gramEnd"/>
+      <w:r>
+        <w:rPr>
+          <w:rFonts w:ascii="Courier New" w:hAnsi="Courier New" w:cs="Courier New"/>
+          <w:lang w:val="en-US"/>
+        </w:rPr>
+        <w:t>i</w:t>
+      </w:r>
+      <w:proofErr w:type="spellEnd"/>
+      <w:r>
+        <w:rPr>
+          <w:rFonts w:ascii="Courier New" w:hAnsi="Courier New" w:cs="Courier New"/>
+          <w:lang w:val="en-US"/>
+        </w:rPr>
+        <w:t>, j - 1] + x[</w:t>
+      </w:r>
+      <w:proofErr w:type="spellStart"/>
+      <w:r>
+        <w:rPr>
+          <w:rFonts w:ascii="Courier New" w:hAnsi="Courier New" w:cs="Courier New"/>
+          <w:lang w:val="en-US"/>
+        </w:rPr>
+        <w:t>i</w:t>
+      </w:r>
+      <w:proofErr w:type="spellEnd"/>
+      <w:r>
+        <w:rPr>
+          <w:rFonts w:ascii="Courier New" w:hAnsi="Courier New" w:cs="Courier New"/>
+          <w:lang w:val="en-US"/>
+        </w:rPr>
+        <w:t>, j] + x[</w:t>
+      </w:r>
+      <w:proofErr w:type="spellStart"/>
+      <w:r>
+        <w:rPr>
+          <w:rFonts w:ascii="Courier New" w:hAnsi="Courier New" w:cs="Courier New"/>
+          <w:lang w:val="en-US"/>
+        </w:rPr>
+        <w:t>i</w:t>
+      </w:r>
+      <w:proofErr w:type="spellEnd"/>
+      <w:r>
+        <w:rPr>
+          <w:rFonts w:ascii="Courier New" w:hAnsi="Courier New" w:cs="Courier New"/>
+          <w:lang w:val="en-US"/>
+        </w:rPr>
+        <w:t>, j + 1] +</w:t>
       </w:r>
     </w:p>
     <w:p>
@@ -893,7 +1142,64 @@
           <w:rFonts w:ascii="Courier New" w:hAnsi="Courier New" w:cs="Courier New"/>
           <w:lang w:val="en-US"/>
         </w:rPr>
-        <w:t xml:space="preserve">                     x[i + 1, j - 1] + x[i + 1, j] + x[i + 1, j + 1]) // 9</w:t>
+        <w:t xml:space="preserve">                     </w:t>
+      </w:r>
+      <w:proofErr w:type="gramStart"/>
+      <w:r>
+        <w:rPr>
+          <w:rFonts w:ascii="Courier New" w:hAnsi="Courier New" w:cs="Courier New"/>
+          <w:lang w:val="en-US"/>
+        </w:rPr>
+        <w:t>x[</w:t>
+      </w:r>
+      <w:proofErr w:type="spellStart"/>
+      <w:proofErr w:type="gramEnd"/>
+      <w:r>
+        <w:rPr>
+          <w:rFonts w:ascii="Courier New" w:hAnsi="Courier New" w:cs="Courier New"/>
+          <w:lang w:val="en-US"/>
+        </w:rPr>
+        <w:t>i</w:t>
+      </w:r>
+      <w:proofErr w:type="spellEnd"/>
+      <w:r>
+        <w:rPr>
+          <w:rFonts w:ascii="Courier New" w:hAnsi="Courier New" w:cs="Courier New"/>
+          <w:lang w:val="en-US"/>
+        </w:rPr>
+        <w:t xml:space="preserve"> + 1, j - 1] + x[</w:t>
+      </w:r>
+      <w:proofErr w:type="spellStart"/>
+      <w:r>
+        <w:rPr>
+          <w:rFonts w:ascii="Courier New" w:hAnsi="Courier New" w:cs="Courier New"/>
+          <w:lang w:val="en-US"/>
+        </w:rPr>
+        <w:t>i</w:t>
+      </w:r>
+      <w:proofErr w:type="spellEnd"/>
+      <w:r>
+        <w:rPr>
+          <w:rFonts w:ascii="Courier New" w:hAnsi="Courier New" w:cs="Courier New"/>
+          <w:lang w:val="en-US"/>
+        </w:rPr>
+        <w:t xml:space="preserve"> + 1, j] + x[</w:t>
+      </w:r>
+      <w:proofErr w:type="spellStart"/>
+      <w:r>
+        <w:rPr>
+          <w:rFonts w:ascii="Courier New" w:hAnsi="Courier New" w:cs="Courier New"/>
+          <w:lang w:val="en-US"/>
+        </w:rPr>
+        <w:t>i</w:t>
+      </w:r>
+      <w:proofErr w:type="spellEnd"/>
+      <w:r>
+        <w:rPr>
+          <w:rFonts w:ascii="Courier New" w:hAnsi="Courier New" w:cs="Courier New"/>
+          <w:lang w:val="en-US"/>
+        </w:rPr>
+        <w:t xml:space="preserve"> + 1, j + 1]) // 9</w:t>
       </w:r>
     </w:p>
     <w:p>
@@ -940,12 +1246,55 @@
           <w:lang w:val="en-US"/>
         </w:rPr>
       </w:pPr>
-      <w:r>
-        <w:rPr>
-          <w:rFonts w:ascii="Courier New" w:hAnsi="Courier New" w:cs="Courier New"/>
-          <w:lang w:val="en-US"/>
-        </w:rPr>
-        <w:t>x_gpu = cupy.ones((10000, 10000), dtype='int8')</w:t>
+      <w:proofErr w:type="spellStart"/>
+      <w:r>
+        <w:rPr>
+          <w:rFonts w:ascii="Courier New" w:hAnsi="Courier New" w:cs="Courier New"/>
+          <w:lang w:val="en-US"/>
+        </w:rPr>
+        <w:t>x_gpu</w:t>
+      </w:r>
+      <w:proofErr w:type="spellEnd"/>
+      <w:r>
+        <w:rPr>
+          <w:rFonts w:ascii="Courier New" w:hAnsi="Courier New" w:cs="Courier New"/>
+          <w:lang w:val="en-US"/>
+        </w:rPr>
+        <w:t xml:space="preserve"> = </w:t>
+      </w:r>
+      <w:proofErr w:type="spellStart"/>
+      <w:proofErr w:type="gramStart"/>
+      <w:r>
+        <w:rPr>
+          <w:rFonts w:ascii="Courier New" w:hAnsi="Courier New" w:cs="Courier New"/>
+          <w:lang w:val="en-US"/>
+        </w:rPr>
+        <w:t>cupy.ones</w:t>
+      </w:r>
+      <w:proofErr w:type="spellEnd"/>
+      <w:proofErr w:type="gramEnd"/>
+      <w:r>
+        <w:rPr>
+          <w:rFonts w:ascii="Courier New" w:hAnsi="Courier New" w:cs="Courier New"/>
+          <w:lang w:val="en-US"/>
+        </w:rPr>
+        <w:t xml:space="preserve">((10000, 10000), </w:t>
+      </w:r>
+      <w:proofErr w:type="spellStart"/>
+      <w:r>
+        <w:rPr>
+          <w:rFonts w:ascii="Courier New" w:hAnsi="Courier New" w:cs="Courier New"/>
+          <w:lang w:val="en-US"/>
+        </w:rPr>
+        <w:t>dtype</w:t>
+      </w:r>
+      <w:proofErr w:type="spellEnd"/>
+      <w:r>
+        <w:rPr>
+          <w:rFonts w:ascii="Courier New" w:hAnsi="Courier New" w:cs="Courier New"/>
+          <w:lang w:val="en-US"/>
+        </w:rPr>
+        <w:t>='int8')</w:t>
       </w:r>
     </w:p>
     <w:p>
@@ -956,12 +1305,55 @@
           <w:lang w:val="en-US"/>
         </w:rPr>
       </w:pPr>
-      <w:r>
-        <w:rPr>
-          <w:rFonts w:ascii="Courier New" w:hAnsi="Courier New" w:cs="Courier New"/>
-          <w:lang w:val="en-US"/>
-        </w:rPr>
-        <w:t>out_gpu = cupy.zeros((10000, 10000), dtype='int8')</w:t>
+      <w:proofErr w:type="spellStart"/>
+      <w:r>
+        <w:rPr>
+          <w:rFonts w:ascii="Courier New" w:hAnsi="Courier New" w:cs="Courier New"/>
+          <w:lang w:val="en-US"/>
+        </w:rPr>
+        <w:t>out_gpu</w:t>
+      </w:r>
+      <w:proofErr w:type="spellEnd"/>
+      <w:r>
+        <w:rPr>
+          <w:rFonts w:ascii="Courier New" w:hAnsi="Courier New" w:cs="Courier New"/>
+          <w:lang w:val="en-US"/>
+        </w:rPr>
+        <w:t xml:space="preserve"> = </w:t>
+      </w:r>
+      <w:proofErr w:type="spellStart"/>
+      <w:proofErr w:type="gramStart"/>
+      <w:r>
+        <w:rPr>
+          <w:rFonts w:ascii="Courier New" w:hAnsi="Courier New" w:cs="Courier New"/>
+          <w:lang w:val="en-US"/>
+        </w:rPr>
+        <w:t>cupy.zeros</w:t>
+      </w:r>
+      <w:proofErr w:type="spellEnd"/>
+      <w:proofErr w:type="gramEnd"/>
+      <w:r>
+        <w:rPr>
+          <w:rFonts w:ascii="Courier New" w:hAnsi="Courier New" w:cs="Courier New"/>
+          <w:lang w:val="en-US"/>
+        </w:rPr>
+        <w:t xml:space="preserve">((10000, 10000), </w:t>
+      </w:r>
+      <w:proofErr w:type="spellStart"/>
+      <w:r>
+        <w:rPr>
+          <w:rFonts w:ascii="Courier New" w:hAnsi="Courier New" w:cs="Courier New"/>
+          <w:lang w:val="en-US"/>
+        </w:rPr>
+        <w:t>dtype</w:t>
+      </w:r>
+      <w:proofErr w:type="spellEnd"/>
+      <w:r>
+        <w:rPr>
+          <w:rFonts w:ascii="Courier New" w:hAnsi="Courier New" w:cs="Courier New"/>
+          <w:lang w:val="en-US"/>
+        </w:rPr>
+        <w:t>='int8')</w:t>
       </w:r>
     </w:p>
     <w:p>
@@ -986,7 +1378,23 @@
           <w:rFonts w:ascii="Courier New" w:hAnsi="Courier New" w:cs="Courier New"/>
           <w:lang w:val="en-US"/>
         </w:rPr>
-        <w:t># I copied the four lines below from the Numba docs</w:t>
+        <w:t xml:space="preserve"># I copied the four lines below from the </w:t>
+      </w:r>
+      <w:proofErr w:type="spellStart"/>
+      <w:r>
+        <w:rPr>
+          <w:rFonts w:ascii="Courier New" w:hAnsi="Courier New" w:cs="Courier New"/>
+          <w:lang w:val="en-US"/>
+        </w:rPr>
+        <w:t>Numba</w:t>
+      </w:r>
+      <w:proofErr w:type="spellEnd"/>
+      <w:r>
+        <w:rPr>
+          <w:rFonts w:ascii="Courier New" w:hAnsi="Courier New" w:cs="Courier New"/>
+          <w:lang w:val="en-US"/>
+        </w:rPr>
+        <w:t xml:space="preserve"> docs</w:t>
       </w:r>
     </w:p>
     <w:p>
@@ -997,12 +1405,21 @@
           <w:lang w:val="en-US"/>
         </w:rPr>
       </w:pPr>
-      <w:r>
-        <w:rPr>
-          <w:rFonts w:ascii="Courier New" w:hAnsi="Courier New" w:cs="Courier New"/>
-          <w:lang w:val="en-US"/>
-        </w:rPr>
-        <w:t>threadsperblock = (16, 16)</w:t>
+      <w:proofErr w:type="spellStart"/>
+      <w:r>
+        <w:rPr>
+          <w:rFonts w:ascii="Courier New" w:hAnsi="Courier New" w:cs="Courier New"/>
+          <w:lang w:val="en-US"/>
+        </w:rPr>
+        <w:t>threadsperblock</w:t>
+      </w:r>
+      <w:proofErr w:type="spellEnd"/>
+      <w:r>
+        <w:rPr>
+          <w:rFonts w:ascii="Courier New" w:hAnsi="Courier New" w:cs="Courier New"/>
+          <w:lang w:val="en-US"/>
+        </w:rPr>
+        <w:t xml:space="preserve"> = (16, 16)</w:t>
       </w:r>
     </w:p>
     <w:p>
@@ -1013,12 +1430,71 @@
           <w:lang w:val="en-US"/>
         </w:rPr>
       </w:pPr>
-      <w:r>
-        <w:rPr>
-          <w:rFonts w:ascii="Courier New" w:hAnsi="Courier New" w:cs="Courier New"/>
-          <w:lang w:val="en-US"/>
-        </w:rPr>
-        <w:t>blockspergrid_x = math.ceil(x_gpu.shape[0] / threadsperblock[0])</w:t>
+      <w:proofErr w:type="spellStart"/>
+      <w:r>
+        <w:rPr>
+          <w:rFonts w:ascii="Courier New" w:hAnsi="Courier New" w:cs="Courier New"/>
+          <w:lang w:val="en-US"/>
+        </w:rPr>
+        <w:t>blockspergrid_x</w:t>
+      </w:r>
+      <w:proofErr w:type="spellEnd"/>
+      <w:r>
+        <w:rPr>
+          <w:rFonts w:ascii="Courier New" w:hAnsi="Courier New" w:cs="Courier New"/>
+          <w:lang w:val="en-US"/>
+        </w:rPr>
+        <w:t xml:space="preserve"> = </w:t>
+      </w:r>
+      <w:proofErr w:type="spellStart"/>
+      <w:proofErr w:type="gramStart"/>
+      <w:r>
+        <w:rPr>
+          <w:rFonts w:ascii="Courier New" w:hAnsi="Courier New" w:cs="Courier New"/>
+          <w:lang w:val="en-US"/>
+        </w:rPr>
+        <w:t>math.ceil</w:t>
+      </w:r>
+      <w:proofErr w:type="spellEnd"/>
+      <w:proofErr w:type="gramEnd"/>
+      <w:r>
+        <w:rPr>
+          <w:rFonts w:ascii="Courier New" w:hAnsi="Courier New" w:cs="Courier New"/>
+          <w:lang w:val="en-US"/>
+        </w:rPr>
+        <w:t>(</w:t>
+      </w:r>
+      <w:proofErr w:type="spellStart"/>
+      <w:r>
+        <w:rPr>
+          <w:rFonts w:ascii="Courier New" w:hAnsi="Courier New" w:cs="Courier New"/>
+          <w:lang w:val="en-US"/>
+        </w:rPr>
+        <w:t>x_gpu.shape</w:t>
+      </w:r>
+      <w:proofErr w:type="spellEnd"/>
+      <w:r>
+        <w:rPr>
+          <w:rFonts w:ascii="Courier New" w:hAnsi="Courier New" w:cs="Courier New"/>
+          <w:lang w:val="en-US"/>
+        </w:rPr>
+        <w:t xml:space="preserve">[0] / </w:t>
+      </w:r>
+      <w:proofErr w:type="spellStart"/>
+      <w:r>
+        <w:rPr>
+          <w:rFonts w:ascii="Courier New" w:hAnsi="Courier New" w:cs="Courier New"/>
+          <w:lang w:val="en-US"/>
+        </w:rPr>
+        <w:t>threadsperblock</w:t>
+      </w:r>
+      <w:proofErr w:type="spellEnd"/>
+      <w:r>
+        <w:rPr>
+          <w:rFonts w:ascii="Courier New" w:hAnsi="Courier New" w:cs="Courier New"/>
+          <w:lang w:val="en-US"/>
+        </w:rPr>
+        <w:t>[0])</w:t>
       </w:r>
     </w:p>
     <w:p>
@@ -1029,12 +1505,71 @@
           <w:lang w:val="en-US"/>
         </w:rPr>
       </w:pPr>
-      <w:r>
-        <w:rPr>
-          <w:rFonts w:ascii="Courier New" w:hAnsi="Courier New" w:cs="Courier New"/>
-          <w:lang w:val="en-US"/>
-        </w:rPr>
-        <w:t>blockspergrid_y = math.ceil(x_gpu.shape[1] / threadsperblock[1])</w:t>
+      <w:proofErr w:type="spellStart"/>
+      <w:r>
+        <w:rPr>
+          <w:rFonts w:ascii="Courier New" w:hAnsi="Courier New" w:cs="Courier New"/>
+          <w:lang w:val="en-US"/>
+        </w:rPr>
+        <w:t>blockspergrid_y</w:t>
+      </w:r>
+      <w:proofErr w:type="spellEnd"/>
+      <w:r>
+        <w:rPr>
+          <w:rFonts w:ascii="Courier New" w:hAnsi="Courier New" w:cs="Courier New"/>
+          <w:lang w:val="en-US"/>
+        </w:rPr>
+        <w:t xml:space="preserve"> = </w:t>
+      </w:r>
+      <w:proofErr w:type="spellStart"/>
+      <w:proofErr w:type="gramStart"/>
+      <w:r>
+        <w:rPr>
+          <w:rFonts w:ascii="Courier New" w:hAnsi="Courier New" w:cs="Courier New"/>
+          <w:lang w:val="en-US"/>
+        </w:rPr>
+        <w:t>math.ceil</w:t>
+      </w:r>
+      <w:proofErr w:type="spellEnd"/>
+      <w:proofErr w:type="gramEnd"/>
+      <w:r>
+        <w:rPr>
+          <w:rFonts w:ascii="Courier New" w:hAnsi="Courier New" w:cs="Courier New"/>
+          <w:lang w:val="en-US"/>
+        </w:rPr>
+        <w:t>(</w:t>
+      </w:r>
+      <w:proofErr w:type="spellStart"/>
+      <w:r>
+        <w:rPr>
+          <w:rFonts w:ascii="Courier New" w:hAnsi="Courier New" w:cs="Courier New"/>
+          <w:lang w:val="en-US"/>
+        </w:rPr>
+        <w:t>x_gpu.shape</w:t>
+      </w:r>
+      <w:proofErr w:type="spellEnd"/>
+      <w:r>
+        <w:rPr>
+          <w:rFonts w:ascii="Courier New" w:hAnsi="Courier New" w:cs="Courier New"/>
+          <w:lang w:val="en-US"/>
+        </w:rPr>
+        <w:t xml:space="preserve">[1] / </w:t>
+      </w:r>
+      <w:proofErr w:type="spellStart"/>
+      <w:r>
+        <w:rPr>
+          <w:rFonts w:ascii="Courier New" w:hAnsi="Courier New" w:cs="Courier New"/>
+          <w:lang w:val="en-US"/>
+        </w:rPr>
+        <w:t>threadsperblock</w:t>
+      </w:r>
+      <w:proofErr w:type="spellEnd"/>
+      <w:r>
+        <w:rPr>
+          <w:rFonts w:ascii="Courier New" w:hAnsi="Courier New" w:cs="Courier New"/>
+          <w:lang w:val="en-US"/>
+        </w:rPr>
+        <w:t>[1])</w:t>
       </w:r>
     </w:p>
     <w:p>
@@ -1045,12 +1580,53 @@
           <w:lang w:val="en-US"/>
         </w:rPr>
       </w:pPr>
-      <w:r>
-        <w:rPr>
-          <w:rFonts w:ascii="Courier New" w:hAnsi="Courier New" w:cs="Courier New"/>
-          <w:lang w:val="en-US"/>
-        </w:rPr>
-        <w:t>blockspergrid = (blockspergrid_x, blockspergrid_y)</w:t>
+      <w:proofErr w:type="spellStart"/>
+      <w:r>
+        <w:rPr>
+          <w:rFonts w:ascii="Courier New" w:hAnsi="Courier New" w:cs="Courier New"/>
+          <w:lang w:val="en-US"/>
+        </w:rPr>
+        <w:t>blockspergrid</w:t>
+      </w:r>
+      <w:proofErr w:type="spellEnd"/>
+      <w:r>
+        <w:rPr>
+          <w:rFonts w:ascii="Courier New" w:hAnsi="Courier New" w:cs="Courier New"/>
+          <w:lang w:val="en-US"/>
+        </w:rPr>
+        <w:t xml:space="preserve"> = (</w:t>
+      </w:r>
+      <w:proofErr w:type="spellStart"/>
+      <w:r>
+        <w:rPr>
+          <w:rFonts w:ascii="Courier New" w:hAnsi="Courier New" w:cs="Courier New"/>
+          <w:lang w:val="en-US"/>
+        </w:rPr>
+        <w:t>blockspergrid_x</w:t>
+      </w:r>
+      <w:proofErr w:type="spellEnd"/>
+      <w:r>
+        <w:rPr>
+          <w:rFonts w:ascii="Courier New" w:hAnsi="Courier New" w:cs="Courier New"/>
+          <w:lang w:val="en-US"/>
+        </w:rPr>
+        <w:t xml:space="preserve">, </w:t>
+      </w:r>
+      <w:proofErr w:type="spellStart"/>
+      <w:r>
+        <w:rPr>
+          <w:rFonts w:ascii="Courier New" w:hAnsi="Courier New" w:cs="Courier New"/>
+          <w:lang w:val="en-US"/>
+        </w:rPr>
+        <w:t>blockspergrid_y</w:t>
+      </w:r>
+      <w:proofErr w:type="spellEnd"/>
+      <w:r>
+        <w:rPr>
+          <w:rFonts w:ascii="Courier New" w:hAnsi="Courier New" w:cs="Courier New"/>
+          <w:lang w:val="en-US"/>
+        </w:rPr>
+        <w:t>)</w:t>
       </w:r>
     </w:p>
     <w:p>
@@ -1070,12 +1646,94 @@
           <w:lang w:val="en-US"/>
         </w:rPr>
       </w:pPr>
-      <w:r>
-        <w:rPr>
-          <w:rFonts w:ascii="Courier New" w:hAnsi="Courier New" w:cs="Courier New"/>
-          <w:lang w:val="en-US"/>
-        </w:rPr>
-        <w:t>smooth_gpu[blockspergrid, threadsperblock](x_gpu, out_gpu)</w:t>
+      <w:proofErr w:type="spellStart"/>
+      <w:r>
+        <w:rPr>
+          <w:rFonts w:ascii="Courier New" w:hAnsi="Courier New" w:cs="Courier New"/>
+          <w:lang w:val="en-US"/>
+        </w:rPr>
+        <w:t>smooth_</w:t>
+      </w:r>
+      <w:proofErr w:type="gramStart"/>
+      <w:r>
+        <w:rPr>
+          <w:rFonts w:ascii="Courier New" w:hAnsi="Courier New" w:cs="Courier New"/>
+          <w:lang w:val="en-US"/>
+        </w:rPr>
+        <w:t>gpu</w:t>
+      </w:r>
+      <w:proofErr w:type="spellEnd"/>
+      <w:r>
+        <w:rPr>
+          <w:rFonts w:ascii="Courier New" w:hAnsi="Courier New" w:cs="Courier New"/>
+          <w:lang w:val="en-US"/>
+        </w:rPr>
+        <w:t>[</w:t>
+      </w:r>
+      <w:proofErr w:type="spellStart"/>
+      <w:proofErr w:type="gramEnd"/>
+      <w:r>
+        <w:rPr>
+          <w:rFonts w:ascii="Courier New" w:hAnsi="Courier New" w:cs="Courier New"/>
+          <w:lang w:val="en-US"/>
+        </w:rPr>
+        <w:t>blockspergrid</w:t>
+      </w:r>
+      <w:proofErr w:type="spellEnd"/>
+      <w:r>
+        <w:rPr>
+          <w:rFonts w:ascii="Courier New" w:hAnsi="Courier New" w:cs="Courier New"/>
+          <w:lang w:val="en-US"/>
+        </w:rPr>
+        <w:t xml:space="preserve">, </w:t>
+      </w:r>
+      <w:proofErr w:type="spellStart"/>
+      <w:r>
+        <w:rPr>
+          <w:rFonts w:ascii="Courier New" w:hAnsi="Courier New" w:cs="Courier New"/>
+          <w:lang w:val="en-US"/>
+        </w:rPr>
+        <w:t>threadsperblock</w:t>
+      </w:r>
+      <w:proofErr w:type="spellEnd"/>
+      <w:r>
+        <w:rPr>
+          <w:rFonts w:ascii="Courier New" w:hAnsi="Courier New" w:cs="Courier New"/>
+          <w:lang w:val="en-US"/>
+        </w:rPr>
+        <w:t>](</w:t>
+      </w:r>
+      <w:proofErr w:type="spellStart"/>
+      <w:r>
+        <w:rPr>
+          <w:rFonts w:ascii="Courier New" w:hAnsi="Courier New" w:cs="Courier New"/>
+          <w:lang w:val="en-US"/>
+        </w:rPr>
+        <w:t>x_gpu</w:t>
+      </w:r>
+      <w:proofErr w:type="spellEnd"/>
+      <w:r>
+        <w:rPr>
+          <w:rFonts w:ascii="Courier New" w:hAnsi="Courier New" w:cs="Courier New"/>
+          <w:lang w:val="en-US"/>
+        </w:rPr>
+        <w:t xml:space="preserve">, </w:t>
+      </w:r>
+      <w:proofErr w:type="spellStart"/>
+      <w:r>
+        <w:rPr>
+          <w:rFonts w:ascii="Courier New" w:hAnsi="Courier New" w:cs="Courier New"/>
+          <w:lang w:val="en-US"/>
+        </w:rPr>
+        <w:t>out_gpu</w:t>
+      </w:r>
+      <w:proofErr w:type="spellEnd"/>
+      <w:r>
+        <w:rPr>
+          <w:rFonts w:ascii="Courier New" w:hAnsi="Courier New" w:cs="Courier New"/>
+          <w:lang w:val="en-US"/>
+        </w:rPr>
+        <w:t>)</w:t>
       </w:r>
     </w:p>
     <w:p>
@@ -1358,15 +2016,7 @@
           <w:iCs/>
           <w:lang w:val="ru-RU"/>
         </w:rPr>
-        <w:t>Д</w:t>
-      </w:r>
-      <w:r>
-        <w:rPr>
-          <w:i/>
-          <w:iCs/>
-          <w:lang w:val="ru-RU"/>
-        </w:rPr>
-        <w:t>анный</w:t>
+        <w:t>Данный</w:t>
       </w:r>
       <w:r>
         <w:rPr>
@@ -1403,7 +2053,55 @@
           <w:i/>
           <w:iCs/>
         </w:rPr>
-        <w:t xml:space="preserve"> BLOCK_SIZE * BLOCK_SIZE * ceil(size_x/TILE_SIZE) * ceil(size_y/tile_size) </w:t>
+        <w:t xml:space="preserve"> BLOCK_SIZE * BLOCK_SIZE * ceil(</w:t>
+      </w:r>
+      <w:proofErr w:type="spellStart"/>
+      <w:r>
+        <w:rPr>
+          <w:i/>
+          <w:iCs/>
+        </w:rPr>
+        <w:t>size_x</w:t>
+      </w:r>
+      <w:proofErr w:type="spellEnd"/>
+      <w:r>
+        <w:rPr>
+          <w:i/>
+          <w:iCs/>
+        </w:rPr>
+        <w:t>/TILE_SIZE) * ceil(</w:t>
+      </w:r>
+      <w:proofErr w:type="spellStart"/>
+      <w:r>
+        <w:rPr>
+          <w:i/>
+          <w:iCs/>
+        </w:rPr>
+        <w:t>size_y</w:t>
+      </w:r>
+      <w:proofErr w:type="spellEnd"/>
+      <w:r>
+        <w:rPr>
+          <w:i/>
+          <w:iCs/>
+        </w:rPr>
+        <w:t>/</w:t>
+      </w:r>
+      <w:proofErr w:type="spellStart"/>
+      <w:r>
+        <w:rPr>
+          <w:i/>
+          <w:iCs/>
+        </w:rPr>
+        <w:t>tile_size</w:t>
+      </w:r>
+      <w:proofErr w:type="spellEnd"/>
+      <w:r>
+        <w:rPr>
+          <w:i/>
+          <w:iCs/>
+        </w:rPr>
+        <w:t xml:space="preserve">) </w:t>
       </w:r>
       <w:r>
         <w:rPr>
@@ -1456,23 +2154,7 @@
           <w:iCs/>
           <w:lang w:val="ru-RU"/>
         </w:rPr>
-        <w:t>К</w:t>
-      </w:r>
-      <w:r>
-        <w:rPr>
-          <w:i/>
-          <w:iCs/>
-          <w:lang w:val="ru-RU"/>
-        </w:rPr>
-        <w:t>ажд</w:t>
-      </w:r>
-      <w:r>
-        <w:rPr>
-          <w:i/>
-          <w:iCs/>
-          <w:lang w:val="ru-RU"/>
-        </w:rPr>
-        <w:t>ый</w:t>
+        <w:t>Каждый</w:t>
       </w:r>
       <w:r>
         <w:rPr>
@@ -1539,7 +2221,47 @@
           <w:i/>
           <w:iCs/>
         </w:rPr>
-        <w:t xml:space="preserve"> BLOCK_SIZE * BLOCK_SIZE * ceil(size_x/TILE_SIZE) * ceil(size_y/TILE_SIZE)</w:t>
+        <w:t xml:space="preserve"> BLOCK_SIZE * BLOCK_SIZE * ceil(</w:t>
+      </w:r>
+      <w:proofErr w:type="spellStart"/>
+      <w:r>
+        <w:rPr>
+          <w:i/>
+          <w:iCs/>
+        </w:rPr>
+        <w:t>size_x</w:t>
+      </w:r>
+      <w:proofErr w:type="spellEnd"/>
+      <w:r>
+        <w:rPr>
+          <w:i/>
+          <w:iCs/>
+        </w:rPr>
+        <w:t>/TILE_SIZE) * ceil(</w:t>
+      </w:r>
+      <w:proofErr w:type="spellStart"/>
+      <w:r>
+        <w:rPr>
+          <w:i/>
+          <w:iCs/>
+        </w:rPr>
+        <w:t>size_y</w:t>
+      </w:r>
+      <w:proofErr w:type="spellEnd"/>
+      <w:r>
+        <w:rPr>
+          <w:i/>
+          <w:iCs/>
+        </w:rPr>
+        <w:t>/TILE_</w:t>
+      </w:r>
+      <w:proofErr w:type="gramStart"/>
+      <w:r>
+        <w:rPr>
+          <w:i/>
+          <w:iCs/>
+        </w:rPr>
+        <w:t>SIZE)</w:t>
       </w:r>
       <w:r>
         <w:rPr>
@@ -1549,6 +2271,7 @@
         </w:rPr>
         <w:t>потоков</w:t>
       </w:r>
+      <w:proofErr w:type="gramEnd"/>
       <w:r>
         <w:rPr>
           <w:i/>
@@ -1593,15 +2316,7 @@
           <w:iCs/>
           <w:lang w:val="ru-RU"/>
         </w:rPr>
-        <w:t>Д</w:t>
-      </w:r>
-      <w:r>
-        <w:rPr>
-          <w:i/>
-          <w:iCs/>
-          <w:lang w:val="ru-RU"/>
-        </w:rPr>
-        <w:t>ля данной схемы потребуется свертка с ядром 3x3, где центральный элемент равен 6, смежные к нему – 1.</w:t>
+        <w:t>Для данной схемы потребуется свертка с ядром 3x3, где центральный элемент равен 6, смежные к нему – 1.</w:t>
       </w:r>
       <w:r>
         <w:rPr>
@@ -1675,31 +2390,8 @@
           <w:iCs/>
           <w:lang w:val="ru-RU"/>
         </w:rPr>
-        <w:t>Д</w:t>
-      </w:r>
-      <w:r>
-        <w:rPr>
-          <w:i/>
-          <w:iCs/>
-          <w:lang w:val="ru-RU"/>
-        </w:rPr>
-        <w:t>анный код выполнит меньшее количество обращений. Эквивалентный код, проводящий вычисления через свертку,</w:t>
-      </w:r>
-      <w:r>
-        <w:rPr>
-          <w:i/>
-          <w:iCs/>
-          <w:lang w:val="ru-RU"/>
-        </w:rPr>
-        <w:t xml:space="preserve"> </w:t>
-      </w:r>
-      <w:r>
-        <w:rPr>
-          <w:i/>
-          <w:iCs/>
-          <w:lang w:val="ru-RU"/>
-        </w:rPr>
-        <w:t>также будет загружать значения, соответствующие нулевым угловым элементам маски.</w:t>
+        <w:lastRenderedPageBreak/>
+        <w:t>Данный код выполнит меньшее количество обращений. Эквивалентный код, проводящий вычисления через свертку, также будет загружать значения, соответствующие нулевым угловым элементам маски.</w:t>
       </w:r>
     </w:p>
     <w:p>
@@ -2060,6 +2752,7 @@
     <w:lsdException w:name="HTML Sample" w:semiHidden="1" w:unhideWhenUsed="1"/>
     <w:lsdException w:name="HTML Typewriter" w:semiHidden="1" w:unhideWhenUsed="1"/>
     <w:lsdException w:name="HTML Variable" w:semiHidden="1" w:unhideWhenUsed="1"/>
+    <w:lsdException w:name="Normal Table" w:semiHidden="1" w:unhideWhenUsed="1"/>
     <w:lsdException w:name="annotation subject" w:semiHidden="1" w:unhideWhenUsed="1"/>
     <w:lsdException w:name="No List" w:semiHidden="1" w:unhideWhenUsed="1"/>
     <w:lsdException w:name="Outline List 1" w:semiHidden="1" w:unhideWhenUsed="1"/>
@@ -2106,8 +2799,10 @@
     <w:lsdException w:name="Table Subtle 2" w:semiHidden="1" w:unhideWhenUsed="1"/>
     <w:lsdException w:name="Table Web 1" w:semiHidden="1" w:unhideWhenUsed="1"/>
     <w:lsdException w:name="Table Web 2" w:semiHidden="1" w:unhideWhenUsed="1"/>
+    <w:lsdException w:name="Table Web 3" w:semiHidden="1" w:unhideWhenUsed="1"/>
     <w:lsdException w:name="Balloon Text" w:semiHidden="1" w:unhideWhenUsed="1"/>
     <w:lsdException w:name="Table Grid" w:uiPriority="39"/>
+    <w:lsdException w:name="Table Theme" w:semiHidden="1" w:unhideWhenUsed="1"/>
     <w:lsdException w:name="Placeholder Text" w:semiHidden="1"/>
     <w:lsdException w:name="No Spacing" w:uiPriority="1" w:qFormat="1"/>
     <w:lsdException w:name="Light Shading" w:uiPriority="60"/>
